--- a/README.docx
+++ b/README.docx
@@ -30,6 +30,28 @@
       <w:r>
         <w:t xml:space="preserve">Name: </w:t>
       </w:r>
+      <w:proofErr w:type="spellStart"/>
+      <w:r>
+        <w:t>Shu</w:t>
+      </w:r>
+      <w:proofErr w:type="spellEnd"/>
+      <w:r>
+        <w:t xml:space="preserve"> </w:t>
+      </w:r>
+      <w:proofErr w:type="spellStart"/>
+      <w:r>
+        <w:t>Diao</w:t>
+      </w:r>
+      <w:proofErr w:type="spellEnd"/>
+      <w:r>
+        <w:tab/>
+        <w:t xml:space="preserve">CDF ID: </w:t>
+      </w:r>
+      <w:r>
+        <w:t>c4diaosh</w:t>
+      </w:r>
+      <w:bookmarkStart w:id="0" w:name="_GoBack"/>
+      <w:bookmarkEnd w:id="0"/>
     </w:p>
     <w:p/>
     <w:p/>
@@ -83,7 +105,15 @@
         <w:ind w:left="720"/>
       </w:pPr>
       <w:r>
-        <w:t>There are 5 pieces of food on the table. Once the game starts, every 1 to 3 seconds, one new bug enters the game from the top side of the viewport at a random X coordinate. Bugs walk directly towards the closest food on the table. The first bug that reaches a food immediately eats the food, and the bugs walking towards the eaten food will walk towards their next nearest food.</w:t>
+        <w:t xml:space="preserve">There are 5 pieces of food on the table. Once the game starts, every 1 to 3 seconds, one new bug enters the game from the </w:t>
+      </w:r>
+      <w:proofErr w:type="gramStart"/>
+      <w:r>
+        <w:t>top side</w:t>
+      </w:r>
+      <w:proofErr w:type="gramEnd"/>
+      <w:r>
+        <w:t xml:space="preserve"> of the viewport at a random X coordinate. Bugs walk directly towards the closest food on the table. The first bug that reaches a food immediately eats the food, and the bugs walking towards the eaten food will walk towards their next nearest food.</w:t>
       </w:r>
     </w:p>
     <w:p>
@@ -99,7 +129,23 @@
         <w:ind w:left="720"/>
       </w:pPr>
       <w:r>
-        <w:t>There are three types of bugs in this game: black, red, and orange. Black bugs are the fastest and the orange bugs are the slowest. Accordingly, the fastest the bug, the higher the kill score. Your should keep and store the scores for the player.</w:t>
+        <w:t xml:space="preserve">There are three types of bugs in this game: black, red, and orange. Black bugs are the fastest and the orange bugs are the slowest. Accordingly, the fastest the bug, the higher the </w:t>
+      </w:r>
+      <w:proofErr w:type="gramStart"/>
+      <w:r>
+        <w:t>kill score</w:t>
+      </w:r>
+      <w:proofErr w:type="gramEnd"/>
+      <w:r>
+        <w:t xml:space="preserve">. </w:t>
+      </w:r>
+      <w:proofErr w:type="gramStart"/>
+      <w:r>
+        <w:t>Your should</w:t>
+      </w:r>
+      <w:proofErr w:type="gramEnd"/>
+      <w:r>
+        <w:t xml:space="preserve"> keep and store the scores for the player.</w:t>
       </w:r>
     </w:p>
     <w:p/>
@@ -133,8 +179,6 @@
         </w:rPr>
         <w:t>formidable</w:t>
       </w:r>
-      <w:bookmarkStart w:id="0" w:name="_GoBack"/>
-      <w:bookmarkEnd w:id="0"/>
       <w:r>
         <w:t xml:space="preserve"> challenges.</w:t>
       </w:r>
@@ -259,7 +303,23 @@
         </w:numPr>
       </w:pPr>
       <w:r>
-        <w:t xml:space="preserve"> one for spawning bugs in between every 1-3 seconds.( Implemented with setTimeout() feature in JavaScript)</w:t>
+        <w:t xml:space="preserve"> </w:t>
+      </w:r>
+      <w:proofErr w:type="gramStart"/>
+      <w:r>
+        <w:t>one</w:t>
+      </w:r>
+      <w:proofErr w:type="gramEnd"/>
+      <w:r>
+        <w:t xml:space="preserve"> for spawning bugs in between every 1-3 seconds.( Implemented with </w:t>
+      </w:r>
+      <w:proofErr w:type="spellStart"/>
+      <w:r>
+        <w:t>setTimeout</w:t>
+      </w:r>
+      <w:proofErr w:type="spellEnd"/>
+      <w:r>
+        <w:t>() feature in JavaScript)</w:t>
       </w:r>
     </w:p>
     <w:p>
@@ -270,11 +330,29 @@
           <w:numId w:val="2"/>
         </w:numPr>
       </w:pPr>
-      <w:r>
-        <w:t>another loop responsible for drawing the whole canvas 60 frames per second</w:t>
-      </w:r>
-      <w:r>
-        <w:t>. In the meantime, we examine the food count and time, if either goes to 0, we call GameOver()</w:t>
+      <w:proofErr w:type="gramStart"/>
+      <w:r>
+        <w:t>another</w:t>
+      </w:r>
+      <w:proofErr w:type="gramEnd"/>
+      <w:r>
+        <w:t xml:space="preserve"> loop responsible for drawing the whole canvas 60 frames per second</w:t>
+      </w:r>
+      <w:r>
+        <w:t xml:space="preserve">. In the meantime, we examine the food count and time, if either goes to 0, we call </w:t>
+      </w:r>
+      <w:proofErr w:type="spellStart"/>
+      <w:proofErr w:type="gramStart"/>
+      <w:r>
+        <w:t>GameOver</w:t>
+      </w:r>
+      <w:proofErr w:type="spellEnd"/>
+      <w:r>
+        <w:t>(</w:t>
+      </w:r>
+      <w:proofErr w:type="gramEnd"/>
+      <w:r>
+        <w:t>)</w:t>
       </w:r>
     </w:p>
     <w:p>
@@ -285,9 +363,14 @@
           <w:numId w:val="2"/>
         </w:numPr>
       </w:pPr>
+      <w:proofErr w:type="gramStart"/>
       <w:r>
         <w:lastRenderedPageBreak/>
-        <w:t xml:space="preserve">A event listener </w:t>
+        <w:t>A</w:t>
+      </w:r>
+      <w:proofErr w:type="gramEnd"/>
+      <w:r>
+        <w:t xml:space="preserve"> event listener </w:t>
       </w:r>
       <w:r>
         <w:t>keeps track of wherever user click on the screen, if user click Pause/Continue, we cancel/request animation accordingly, if there is a bug within 30px radius of clicked coordinate, we make the bug fade out by changing the opacity of bug gradually in 2sec.</w:t>
@@ -314,7 +397,15 @@
         </w:numPr>
       </w:pPr>
       <w:r>
-        <w:t>For animations, everytime we update the coordinates of bugs, we calculate how much distance it travels and based on distance, choose the closest food to chase after, than update the coordinates.</w:t>
+        <w:t xml:space="preserve">For animations, </w:t>
+      </w:r>
+      <w:proofErr w:type="spellStart"/>
+      <w:r>
+        <w:t>everytime</w:t>
+      </w:r>
+      <w:proofErr w:type="spellEnd"/>
+      <w:r>
+        <w:t xml:space="preserve"> we update the coordinates of bugs, we calculate how much distance it travels and based on distance, choose the closest food to chase after, than update the coordinates.</w:t>
       </w:r>
     </w:p>
     <w:sectPr>

--- a/README.docx
+++ b/README.docx
@@ -30,19 +30,15 @@
       <w:r>
         <w:t xml:space="preserve">Name: </w:t>
       </w:r>
-      <w:proofErr w:type="spellStart"/>
       <w:r>
         <w:t>Shu</w:t>
       </w:r>
-      <w:proofErr w:type="spellEnd"/>
-      <w:r>
-        <w:t xml:space="preserve"> </w:t>
-      </w:r>
-      <w:proofErr w:type="spellStart"/>
-      <w:r>
-        <w:t>Diao</w:t>
-      </w:r>
-      <w:proofErr w:type="spellEnd"/>
+      <w:r>
+        <w:t>o</w:t>
+      </w:r>
+      <w:r>
+        <w:t xml:space="preserve"> Diao</w:t>
+      </w:r>
       <w:r>
         <w:tab/>
         <w:t xml:space="preserve">CDF ID: </w:t>
@@ -50,8 +46,6 @@
       <w:r>
         <w:t>c4diaosh</w:t>
       </w:r>
-      <w:bookmarkStart w:id="0" w:name="_GoBack"/>
-      <w:bookmarkEnd w:id="0"/>
     </w:p>
     <w:p/>
     <w:p/>
@@ -105,15 +99,7 @@
         <w:ind w:left="720"/>
       </w:pPr>
       <w:r>
-        <w:t xml:space="preserve">There are 5 pieces of food on the table. Once the game starts, every 1 to 3 seconds, one new bug enters the game from the </w:t>
-      </w:r>
-      <w:proofErr w:type="gramStart"/>
-      <w:r>
-        <w:t>top side</w:t>
-      </w:r>
-      <w:proofErr w:type="gramEnd"/>
-      <w:r>
-        <w:t xml:space="preserve"> of the viewport at a random X coordinate. Bugs walk directly towards the closest food on the table. The first bug that reaches a food immediately eats the food, and the bugs walking towards the eaten food will walk towards their next nearest food.</w:t>
+        <w:t>There are 5 pieces of food on the table. Once the game starts, every 1 to 3 seconds, one new bug enters the game from the top side of the viewport at a random X coordinate. Bugs walk directly towards the closest food on the table. The first bug that reaches a food immediately eats the food, and the bugs walking towards the eaten food will walk towards their next nearest food.</w:t>
       </w:r>
     </w:p>
     <w:p>
@@ -129,23 +115,7 @@
         <w:ind w:left="720"/>
       </w:pPr>
       <w:r>
-        <w:t xml:space="preserve">There are three types of bugs in this game: black, red, and orange. Black bugs are the fastest and the orange bugs are the slowest. Accordingly, the fastest the bug, the higher the </w:t>
-      </w:r>
-      <w:proofErr w:type="gramStart"/>
-      <w:r>
-        <w:t>kill score</w:t>
-      </w:r>
-      <w:proofErr w:type="gramEnd"/>
-      <w:r>
-        <w:t xml:space="preserve">. </w:t>
-      </w:r>
-      <w:proofErr w:type="gramStart"/>
-      <w:r>
-        <w:t>Your should</w:t>
-      </w:r>
-      <w:proofErr w:type="gramEnd"/>
-      <w:r>
-        <w:t xml:space="preserve"> keep and store the scores for the player.</w:t>
+        <w:t>There are three types of bugs in this game: black, red, and orange. Black bugs are the fastest and the orange bugs are the slowest. Accordingly, the fastest the bug, the higher the kill score. Your should keep and store the scores for the player.</w:t>
       </w:r>
     </w:p>
     <w:p/>
@@ -303,23 +273,7 @@
         </w:numPr>
       </w:pPr>
       <w:r>
-        <w:t xml:space="preserve"> </w:t>
-      </w:r>
-      <w:proofErr w:type="gramStart"/>
-      <w:r>
-        <w:t>one</w:t>
-      </w:r>
-      <w:proofErr w:type="gramEnd"/>
-      <w:r>
-        <w:t xml:space="preserve"> for spawning bugs in between every 1-3 seconds.( Implemented with </w:t>
-      </w:r>
-      <w:proofErr w:type="spellStart"/>
-      <w:r>
-        <w:t>setTimeout</w:t>
-      </w:r>
-      <w:proofErr w:type="spellEnd"/>
-      <w:r>
-        <w:t>() feature in JavaScript)</w:t>
+        <w:t xml:space="preserve"> one for spawning bugs in between every 1-3 seconds.( Implemented with setTimeout() feature in JavaScript)</w:t>
       </w:r>
     </w:p>
     <w:p>
@@ -330,29 +284,11 @@
           <w:numId w:val="2"/>
         </w:numPr>
       </w:pPr>
-      <w:proofErr w:type="gramStart"/>
-      <w:r>
-        <w:t>another</w:t>
-      </w:r>
-      <w:proofErr w:type="gramEnd"/>
-      <w:r>
-        <w:t xml:space="preserve"> loop responsible for drawing the whole canvas 60 frames per second</w:t>
-      </w:r>
-      <w:r>
-        <w:t xml:space="preserve">. In the meantime, we examine the food count and time, if either goes to 0, we call </w:t>
-      </w:r>
-      <w:proofErr w:type="spellStart"/>
-      <w:proofErr w:type="gramStart"/>
-      <w:r>
-        <w:t>GameOver</w:t>
-      </w:r>
-      <w:proofErr w:type="spellEnd"/>
-      <w:r>
-        <w:t>(</w:t>
-      </w:r>
-      <w:proofErr w:type="gramEnd"/>
-      <w:r>
-        <w:t>)</w:t>
+      <w:r>
+        <w:t>another loop responsible for drawing the whole canvas 60 frames per second</w:t>
+      </w:r>
+      <w:r>
+        <w:t>. In the meantime, we examine the food count and time, if either goes to 0, we call GameOver()</w:t>
       </w:r>
     </w:p>
     <w:p>
@@ -363,14 +299,9 @@
           <w:numId w:val="2"/>
         </w:numPr>
       </w:pPr>
-      <w:proofErr w:type="gramStart"/>
       <w:r>
         <w:lastRenderedPageBreak/>
-        <w:t>A</w:t>
-      </w:r>
-      <w:proofErr w:type="gramEnd"/>
-      <w:r>
-        <w:t xml:space="preserve"> event listener </w:t>
+        <w:t xml:space="preserve">A event listener </w:t>
       </w:r>
       <w:r>
         <w:t>keeps track of wherever user click on the screen, if user click Pause/Continue, we cancel/request animation accordingly, if there is a bug within 30px radius of clicked coordinate, we make the bug fade out by changing the opacity of bug gradually in 2sec.</w:t>
@@ -397,16 +328,25 @@
         </w:numPr>
       </w:pPr>
       <w:r>
-        <w:t xml:space="preserve">For animations, </w:t>
-      </w:r>
-      <w:proofErr w:type="spellStart"/>
-      <w:r>
-        <w:t>everytime</w:t>
-      </w:r>
-      <w:proofErr w:type="spellEnd"/>
-      <w:r>
-        <w:t xml:space="preserve"> we update the coordinates of bugs, we calculate how much distance it travels and based on distance, choose the closest food to chase after, than update the coordinates.</w:t>
-      </w:r>
+        <w:t>For animations, everytime we update the coordinates of bugs, we calculate how much distance it travels and based on distance, choose the closest food to chase after, than update the coordinates.</w:t>
+      </w:r>
+      <w:r>
+        <w:t>’</w:t>
+      </w:r>
+    </w:p>
+    <w:p>
+      <w:pPr>
+        <w:pStyle w:val="ListParagraph"/>
+        <w:numPr>
+          <w:ilvl w:val="1"/>
+          <w:numId w:val="2"/>
+        </w:numPr>
+      </w:pPr>
+      <w:r>
+        <w:t>When ever the game end, we redraw the whole canvas to a Game Over page which allows user to choose from 2 actions: restart the game with current settings or exit to main menu.</w:t>
+      </w:r>
+      <w:bookmarkStart w:id="0" w:name="_GoBack"/>
+      <w:bookmarkEnd w:id="0"/>
     </w:p>
     <w:sectPr>
       <w:pgSz w:w="12240" w:h="15840"/>
